--- a/templates/МТ-4/Характеристика.docx
+++ b/templates/МТ-4/Характеристика.docx
@@ -67,30 +67,24 @@
           <w:sz w:val="28"/>
           <w:u w:val="single"/>
         </w:rPr>
-        <w:t>Настоящая характеристика дана студенту 4</w:t>
-      </w:r>
-      <w:r>
-        <w:rPr>
-          <w:rFonts w:ascii="Times New Roman" w:eastAsia="Times New Roman" w:hAnsi="Times New Roman" w:cs="Times New Roman"/>
+        <w:t>Настоящая характеристика дана студенту 4 курса группы {group}</w:t>
+      </w:r>
+      <w:r>
+        <w:rPr>
+          <w:rFonts w:ascii="Times New Roman" w:eastAsia="Times New Roman" w:hAnsi="Times New Roman" w:cs="Times New Roman"/>
+          <w:sz w:val="28"/>
+        </w:rPr>
+        <w:t xml:space="preserve"> федерального государственного бюджетного образовательного учреждения высшего образования «Челябинский государственный университет» (ФГБОУ ВО «ЧелГУ») </w:t>
+      </w:r>
+      <w:r>
+        <w:rPr>
+          <w:rFonts w:ascii="Times New Roman" w:eastAsia="Times New Roman" w:hAnsi="Times New Roman" w:cs="Times New Roman"/>
+          <w:kern w:val="0"/>
           <w:sz w:val="28"/>
           <w:u w:val="single"/>
-        </w:rPr>
-        <w:t xml:space="preserve"> курса группы {group}</w:t>
-      </w:r>
-      <w:r>
-        <w:rPr>
-          <w:rFonts w:ascii="Times New Roman" w:eastAsia="Times New Roman" w:hAnsi="Times New Roman" w:cs="Times New Roman"/>
-          <w:sz w:val="28"/>
-        </w:rPr>
-        <w:t xml:space="preserve"> федерального государственного бюджетного образовательного учреждения высшего образования «Челябинский государственный университет» (ФГБОУ ВО «ЧелГУ») </w:t>
-      </w:r>
-      <w:r>
-        <w:rPr>
-          <w:rFonts w:ascii="Times New Roman" w:eastAsia="Times New Roman" w:hAnsi="Times New Roman" w:cs="Times New Roman"/>
-          <w:sz w:val="28"/>
-          <w:u w:val="single"/>
-        </w:rPr>
-        <w:t>ФИО</w:t>
+          <w14:ligatures w14:val="none"/>
+        </w:rPr>
+        <w:t>{surnameDative} {nameDative} {patronymicDative}</w:t>
       </w:r>
       <w:r>
         <w:rPr>
@@ -115,14 +109,7 @@
           <w:rFonts w:ascii="Times New Roman" w:eastAsia="Times New Roman" w:hAnsi="Times New Roman" w:cs="Times New Roman"/>
           <w:sz w:val="28"/>
         </w:rPr>
-        <w:t>02.03</w:t>
-      </w:r>
-      <w:r>
-        <w:rPr>
-          <w:rFonts w:ascii="Times New Roman" w:eastAsia="Times New Roman" w:hAnsi="Times New Roman" w:cs="Times New Roman"/>
-          <w:sz w:val="28"/>
-        </w:rPr>
-        <w:t>.02 «Фундаментальная информатика и информационные технологии» очной формы обучения.</w:t>
+        <w:t>02.03.02 «Фундаментальная информатика и информационные технологии» очной формы обучения.</w:t>
       </w:r>
     </w:p>
     <w:p>
@@ -326,14 +313,7 @@
           <w:rFonts w:ascii="Times New Roman" w:eastAsia="Times New Roman" w:hAnsi="Times New Roman" w:cs="Times New Roman"/>
           <w:sz w:val="28"/>
         </w:rPr>
-        <w:t>Оценка прохождения практики: компетенции, предусмотренные рабочей программой практики по образовательной программе 02.03</w:t>
-      </w:r>
-      <w:r>
-        <w:rPr>
-          <w:rFonts w:ascii="Times New Roman" w:eastAsia="Times New Roman" w:hAnsi="Times New Roman" w:cs="Times New Roman"/>
-          <w:sz w:val="28"/>
-        </w:rPr>
-        <w:t>.02 «Фундаментальная информатика и информационные технологии» сформированы в полном объеме.</w:t>
+        <w:t>Оценка прохождения практики: компетенции, предусмотренные рабочей программой практики по образовательной программе 02.03.02 «Фундаментальная информатика и информационные технологии» сформированы в полном объеме.</w:t>
       </w:r>
     </w:p>
     <w:p>
